--- a/doc/document.docx
+++ b/doc/document.docx
@@ -12,11 +12,9 @@
         </w:rPr>
         <w:t>基于</w:t>
       </w:r>
-      <w:proofErr w:type="spellStart"/>
       <w:r>
         <w:t>Bézier</w:t>
       </w:r>
-      <w:proofErr w:type="spellEnd"/>
       <w:r>
         <w:t>曲线的三维造型与渲染</w:t>
       </w:r>
@@ -34,14 +32,12 @@
       <w:r>
         <w:t xml:space="preserve"> </w:t>
       </w:r>
-      <w:proofErr w:type="gramStart"/>
       <w:r>
         <w:rPr>
           <w:rFonts w:hint="eastAsia"/>
         </w:rPr>
         <w:t>唐适之</w:t>
       </w:r>
-      <w:proofErr w:type="gramEnd"/>
     </w:p>
     <w:p>
       <w:pPr>
@@ -64,11 +60,9 @@
         </w:rPr>
         <w:t>本程序实现了三次</w:t>
       </w:r>
-      <w:proofErr w:type="spellStart"/>
       <w:r>
         <w:t>Bézier</w:t>
       </w:r>
-      <w:proofErr w:type="spellEnd"/>
       <w:r>
         <w:rPr>
           <w:rFonts w:hint="eastAsia"/>
@@ -151,21 +145,7 @@
         <w:rPr>
           <w:rFonts w:hint="eastAsia"/>
         </w:rPr>
-        <w:t>（输出到.</w:t>
-      </w:r>
-      <w:proofErr w:type="spellStart"/>
-      <w:r>
-        <w:rPr>
-          <w:rFonts w:hint="eastAsia"/>
-        </w:rPr>
-        <w:t>obj</w:t>
-      </w:r>
-      <w:proofErr w:type="spellEnd"/>
-      <w:r>
-        <w:rPr>
-          <w:rFonts w:hint="eastAsia"/>
-        </w:rPr>
-        <w:t>文件并用MeshLab打开的截图）</w:t>
+        <w:t>（输出到.obj文件并用MeshLab打开的截图）</w:t>
       </w:r>
     </w:p>
     <w:p>
@@ -338,16 +318,8 @@
         <w:rPr>
           <w:rFonts w:hint="eastAsia"/>
         </w:rPr>
-        <w:t>从两个玻璃杯的阴影中可以看出光子映射做出</w:t>
-      </w:r>
-      <w:proofErr w:type="gramStart"/>
-      <w:r>
-        <w:rPr>
-          <w:rFonts w:hint="eastAsia"/>
-        </w:rPr>
-        <w:t>的焦散效果</w:t>
-      </w:r>
-      <w:proofErr w:type="gramEnd"/>
+        <w:t>从两个玻璃杯的阴影中可以看出光子映射做出的焦散效果</w:t>
+      </w:r>
       <w:r>
         <w:rPr>
           <w:rFonts w:hint="eastAsia"/>
@@ -368,21 +340,7 @@
         <w:rPr>
           <w:rFonts w:hint="eastAsia"/>
         </w:rPr>
-        <w:t>两个玻璃杯的漫反射分量和</w:t>
-      </w:r>
-      <w:proofErr w:type="spellStart"/>
-      <w:r>
-        <w:rPr>
-          <w:rFonts w:hint="eastAsia"/>
-        </w:rPr>
-        <w:t>Phong</w:t>
-      </w:r>
-      <w:proofErr w:type="spellEnd"/>
-      <w:r>
-        <w:rPr>
-          <w:rFonts w:hint="eastAsia"/>
-        </w:rPr>
-        <w:t>模型高光项的指数不同，分别做出了磨砂玻璃和相对细腻的玻璃的效果</w:t>
+        <w:t>两个玻璃杯的漫反射分量和Phong模型高光项的指数不同，分别做出了磨砂玻璃和相对细腻的玻璃的效果</w:t>
       </w:r>
       <w:r>
         <w:rPr>
@@ -406,11 +364,9 @@
         </w:rPr>
         <w:t>三面墙壁是纹理贴于平面的效果，苹果是纹理贴于</w:t>
       </w:r>
-      <w:proofErr w:type="spellStart"/>
       <w:r>
         <w:t>Bézier</w:t>
       </w:r>
-      <w:proofErr w:type="spellEnd"/>
       <w:r>
         <w:rPr>
           <w:rFonts w:hint="eastAsia"/>
@@ -443,27 +399,13 @@
         <w:rPr>
           <w:rFonts w:hint="eastAsia"/>
         </w:rPr>
-        <w:t>视线与</w:t>
-      </w:r>
-      <w:proofErr w:type="gramStart"/>
-      <w:r>
-        <w:rPr>
-          <w:rFonts w:hint="eastAsia"/>
-        </w:rPr>
-        <w:t>曲面</w:t>
-      </w:r>
-      <w:r>
-        <w:rPr>
-          <w:rFonts w:hint="eastAsia"/>
-        </w:rPr>
-        <w:t>求交的</w:t>
-      </w:r>
-      <w:proofErr w:type="gramEnd"/>
-      <w:r>
-        <w:rPr>
-          <w:rFonts w:hint="eastAsia"/>
-        </w:rPr>
-        <w:t>问题。</w:t>
+        <w:t>视线与曲面</w:t>
+      </w:r>
+      <w:r>
+        <w:rPr>
+          <w:rFonts w:hint="eastAsia"/>
+        </w:rPr>
+        <w:t>求交的问题。</w:t>
       </w:r>
       <w:r>
         <w:rPr>
@@ -494,19 +436,11 @@
         </w:rPr>
         <w:t>对于每个曲面，将其按u, v分为25*25共625个小格，对于每个小格求出其三维包围盒，并将这些包围盒以树的形式组织起来，树上每个节点求出其子树所表示区域的整体包围盒。</w:t>
       </w:r>
-      <w:proofErr w:type="gramStart"/>
-      <w:r>
-        <w:rPr>
-          <w:rFonts w:hint="eastAsia"/>
-        </w:rPr>
-        <w:t>求交时</w:t>
-      </w:r>
-      <w:proofErr w:type="gramEnd"/>
-      <w:r>
-        <w:rPr>
-          <w:rFonts w:hint="eastAsia"/>
-        </w:rPr>
-        <w:t>，先在树上找出离光源/视点最近的与光线/视线相交的包围盒，以此包围盒作为</w:t>
+      <w:r>
+        <w:rPr>
+          <w:rFonts w:hint="eastAsia"/>
+        </w:rPr>
+        <w:t>求交时，先在树上找出离光源/视点最近的与光线/视线相交的包围盒，以此包围盒作为</w:t>
       </w:r>
       <w:r>
         <w:rPr>
@@ -550,21 +484,7 @@
         <w:rPr>
           <w:rFonts w:hint="eastAsia"/>
         </w:rPr>
-        <w:t>类位于同名的</w:t>
-      </w:r>
-      <w:proofErr w:type="spellStart"/>
-      <w:r>
-        <w:rPr>
-          <w:rFonts w:hint="eastAsia"/>
-        </w:rPr>
-        <w:t>surface.h</w:t>
-      </w:r>
-      <w:proofErr w:type="spellEnd"/>
-      <w:r>
-        <w:rPr>
-          <w:rFonts w:hint="eastAsia"/>
-        </w:rPr>
-        <w:t>、surface.cpp文件中，</w:t>
+        <w:t>类位于同名的surface.h、surface.cpp文件中，</w:t>
       </w:r>
       <w:r>
         <w:rPr>
@@ -582,21 +502,7 @@
         <w:rPr>
           <w:rFonts w:hint="eastAsia"/>
         </w:rPr>
-        <w:t>提供了各类曲面</w:t>
-      </w:r>
-      <w:proofErr w:type="gramStart"/>
-      <w:r>
-        <w:rPr>
-          <w:rFonts w:hint="eastAsia"/>
-        </w:rPr>
-        <w:t>的基类接口</w:t>
-      </w:r>
-      <w:proofErr w:type="gramEnd"/>
-      <w:r>
-        <w:rPr>
-          <w:rFonts w:hint="eastAsia"/>
-        </w:rPr>
-        <w:t>，</w:t>
+        <w:t>提供了各类曲面的基类接口，</w:t>
       </w:r>
       <w:r>
         <w:rPr>
@@ -604,11 +510,9 @@
         </w:rPr>
         <w:t>子类分别实现了求</w:t>
       </w:r>
-      <w:proofErr w:type="spellStart"/>
       <w:r>
         <w:t>Bézier</w:t>
       </w:r>
-      <w:proofErr w:type="spellEnd"/>
       <w:r>
         <w:rPr>
           <w:rFonts w:hint="eastAsia"/>
@@ -637,68 +541,28 @@
         <w:rPr>
           <w:rFonts w:hint="eastAsia"/>
         </w:rPr>
-        <w:t>Surface/Axisymmetric</w:t>
-      </w:r>
-      <w:proofErr w:type="gramStart"/>
-      <w:r>
-        <w:rPr>
-          <w:rFonts w:hint="eastAsia"/>
-        </w:rPr>
-        <w:t>类实现</w:t>
-      </w:r>
-      <w:proofErr w:type="gramEnd"/>
-      <w:r>
-        <w:rPr>
-          <w:rFonts w:hint="eastAsia"/>
-        </w:rPr>
-        <w:t>了对任意曲线构造旋转面的算法，Curve/Bezier3类实现了</w:t>
-      </w:r>
-      <w:proofErr w:type="spellStart"/>
+        <w:t>Surface/Axisymmetric类实现了对任意曲线构造旋转面的算法，Curve/Bezier3类实现了</w:t>
+      </w:r>
       <w:r>
         <w:t>Bézier</w:t>
       </w:r>
-      <w:proofErr w:type="spellEnd"/>
       <w:r>
         <w:rPr>
           <w:rFonts w:hint="eastAsia"/>
         </w:rPr>
         <w:t>曲线的相关算法。</w:t>
       </w:r>
-      <w:proofErr w:type="spellStart"/>
       <w:r>
         <w:rPr>
           <w:rFonts w:hint="eastAsia"/>
         </w:rPr>
         <w:t>BoxTree</w:t>
       </w:r>
-      <w:proofErr w:type="spellEnd"/>
-      <w:proofErr w:type="gramStart"/>
-      <w:r>
-        <w:rPr>
-          <w:rFonts w:hint="eastAsia"/>
-        </w:rPr>
-        <w:t>类实现</w:t>
-      </w:r>
-      <w:proofErr w:type="gramEnd"/>
-      <w:r>
-        <w:rPr>
-          <w:rFonts w:hint="eastAsia"/>
-        </w:rPr>
-        <w:t>了将包围</w:t>
-      </w:r>
-      <w:proofErr w:type="gramStart"/>
-      <w:r>
-        <w:rPr>
-          <w:rFonts w:hint="eastAsia"/>
-        </w:rPr>
-        <w:t>盒组织</w:t>
-      </w:r>
-      <w:proofErr w:type="gramEnd"/>
-      <w:r>
-        <w:rPr>
-          <w:rFonts w:hint="eastAsia"/>
-        </w:rPr>
-        <w:t>成树</w:t>
+      <w:r>
+        <w:rPr>
+          <w:rFonts w:hint="eastAsia"/>
+        </w:rPr>
+        <w:t>类实现了将包围盒组织成树</w:t>
       </w:r>
       <w:r>
         <w:rPr>
@@ -706,19 +570,11 @@
         </w:rPr>
         <w:t>的算法。</w:t>
       </w:r>
-      <w:proofErr w:type="gramStart"/>
-      <w:r>
-        <w:rPr>
-          <w:rFonts w:hint="eastAsia"/>
-        </w:rPr>
-        <w:t>求交算法</w:t>
-      </w:r>
-      <w:proofErr w:type="gramEnd"/>
-      <w:r>
-        <w:rPr>
-          <w:rFonts w:hint="eastAsia"/>
-        </w:rPr>
-        <w:t>实现在</w:t>
+      <w:r>
+        <w:rPr>
+          <w:rFonts w:hint="eastAsia"/>
+        </w:rPr>
+        <w:t>求交算法实现在</w:t>
       </w:r>
       <w:r>
         <w:t>intersection.cpp</w:t>
@@ -780,25 +636,29 @@
           </m:sup>
         </m:sSup>
       </m:oMath>
-      <w:proofErr w:type="gramStart"/>
-      <w:r>
-        <w:rPr>
-          <w:rFonts w:hint="eastAsia"/>
-        </w:rPr>
-        <w:t>个</w:t>
-      </w:r>
-      <w:proofErr w:type="gramEnd"/>
-      <w:r>
-        <w:rPr>
-          <w:rFonts w:hint="eastAsia"/>
-        </w:rPr>
-        <w:t>光子</w:t>
-      </w:r>
-      <w:r>
-        <w:rPr>
-          <w:rFonts w:hint="eastAsia"/>
-        </w:rPr>
-        <w:t>，迭代6次；</w:t>
+      <w:r>
+        <w:rPr>
+          <w:rFonts w:hint="eastAsia"/>
+        </w:rPr>
+        <w:t>个光子</w:t>
+      </w:r>
+      <w:r>
+        <w:rPr>
+          <w:rFonts w:hint="eastAsia"/>
+        </w:rPr>
+        <w:t>，</w:t>
+      </w:r>
+      <w:r>
+        <w:rPr>
+          <w:rFonts w:hint="eastAsia"/>
+        </w:rPr>
+        <w:t>每个光子</w:t>
+      </w:r>
+      <w:r>
+        <w:rPr>
+          <w:rFonts w:hint="eastAsia"/>
+        </w:rPr>
+        <w:t>迭代6次；</w:t>
       </w:r>
       <w:r>
         <w:rPr>
@@ -810,7 +670,19 @@
         <w:rPr>
           <w:rFonts w:hint="eastAsia"/>
         </w:rPr>
-        <w:t>，迭代5次。</w:t>
+        <w:t>，</w:t>
+      </w:r>
+      <w:r>
+        <w:rPr>
+          <w:rFonts w:hint="eastAsia"/>
+        </w:rPr>
+        <w:t>每条视线</w:t>
+      </w:r>
+      <w:r>
+        <w:rPr>
+          <w:rFonts w:hint="eastAsia"/>
+        </w:rPr>
+        <w:t>迭代5次。</w:t>
       </w:r>
     </w:p>
     <w:p>
@@ -823,8 +695,6 @@
         </w:rPr>
         <w:t>为了避免场景中出现完全漫反射体或完全镜面反射体而导致不够真实</w:t>
       </w:r>
-      <w:bookmarkStart w:id="0" w:name="_GoBack"/>
-      <w:bookmarkEnd w:id="0"/>
       <w:r>
         <w:rPr>
           <w:rFonts w:hint="eastAsia"/>
@@ -877,21 +747,7 @@
         <w:rPr>
           <w:rFonts w:hint="eastAsia"/>
         </w:rPr>
-        <w:t>，均以</w:t>
-      </w:r>
-      <w:proofErr w:type="spellStart"/>
-      <w:r>
-        <w:rPr>
-          <w:rFonts w:hint="eastAsia"/>
-        </w:rPr>
-        <w:t>Phong</w:t>
-      </w:r>
-      <w:proofErr w:type="spellEnd"/>
-      <w:r>
-        <w:rPr>
-          <w:rFonts w:hint="eastAsia"/>
-        </w:rPr>
-        <w:t>模型的权重作为概率密度函数，以相应分布向各方向随机发射下一次迭代的光子/视线。</w:t>
+        <w:t>，均以Phong模型的权重作为概率密度函数，以相应分布向各方向随机发射下一次迭代的光子/视线。</w:t>
       </w:r>
       <w:r>
         <w:rPr>
@@ -909,55 +765,13 @@
         <w:rPr>
           <w:rFonts w:hint="eastAsia"/>
         </w:rPr>
-        <w:t>射也是以</w:t>
-      </w:r>
-      <w:proofErr w:type="spellStart"/>
-      <w:r>
-        <w:rPr>
-          <w:rFonts w:hint="eastAsia"/>
-        </w:rPr>
-        <w:t>Phong</w:t>
-      </w:r>
-      <w:proofErr w:type="spellEnd"/>
-      <w:r>
-        <w:rPr>
-          <w:rFonts w:hint="eastAsia"/>
-        </w:rPr>
-        <w:t>模型的权重为概率密度的，</w:t>
-      </w:r>
-      <w:r>
-        <w:rPr>
-          <w:rFonts w:hint="eastAsia"/>
-        </w:rPr>
-        <w:t>这意味着可以通过</w:t>
-      </w:r>
-      <w:proofErr w:type="spellStart"/>
-      <w:r>
-        <w:rPr>
-          <w:rFonts w:hint="eastAsia"/>
-        </w:rPr>
-        <w:t>Phong</w:t>
-      </w:r>
-      <w:proofErr w:type="spellEnd"/>
-      <w:r>
-        <w:rPr>
-          <w:rFonts w:hint="eastAsia"/>
-        </w:rPr>
-        <w:t>模型</w:t>
-      </w:r>
-      <w:proofErr w:type="gramStart"/>
-      <w:r>
-        <w:rPr>
-          <w:rFonts w:hint="eastAsia"/>
-        </w:rPr>
-        <w:t>高光项的</w:t>
-      </w:r>
-      <w:proofErr w:type="gramEnd"/>
-      <w:r>
-        <w:rPr>
-          <w:rFonts w:hint="eastAsia"/>
-        </w:rPr>
-        <w:t>指数调整镜面反射/透射光的聚集程度，即反射/透射</w:t>
+        <w:t>射也是以Phong模型的权重为概率密度的，</w:t>
+      </w:r>
+      <w:r>
+        <w:rPr>
+          <w:rFonts w:hint="eastAsia"/>
+        </w:rPr>
+        <w:t>这意味着可以通过Phong模型高光项的指数调整镜面反射/透射光的聚集程度，即反射/透射</w:t>
       </w:r>
       <w:r>
         <w:rPr>
@@ -1004,7 +818,13 @@
         <w:rPr>
           <w:rFonts w:hint="eastAsia"/>
         </w:rPr>
-        <w:t>光子在每次迭代时，将其与曲面相交的位置以及入射方向、光线颜色等信息，储存在为每个曲面构建的k-d树中。</w:t>
+        <w:t>光子在每次迭代时，将其与曲面相交的位置以及光子自身的</w:t>
+      </w:r>
+      <w:r>
+        <w:rPr>
+          <w:rFonts w:hint="eastAsia"/>
+        </w:rPr>
+        <w:t>信息，储存在为每个曲面构建的k-d树中。</w:t>
       </w:r>
       <w:r>
         <w:rPr>
@@ -1016,50 +836,98 @@
         <w:rPr>
           <w:rFonts w:hint="eastAsia"/>
         </w:rPr>
+        <w:t>需要找出与其“交汇”的光子。具体地，</w:t>
+      </w:r>
+      <w:r>
+        <w:rPr>
+          <w:rFonts w:hint="eastAsia"/>
+        </w:rPr>
         <w:t>从相应曲面的k-d树中求出距其最近的100个光子，</w:t>
       </w:r>
       <w:r>
         <w:rPr>
           <w:rFonts w:hint="eastAsia"/>
         </w:rPr>
-        <w:t>并对于此光子和视线交汇的曲面再算一次</w:t>
-      </w:r>
-      <w:proofErr w:type="spellStart"/>
-      <w:r>
-        <w:rPr>
-          <w:rFonts w:hint="eastAsia"/>
-        </w:rPr>
-        <w:t>Phong</w:t>
-      </w:r>
-      <w:proofErr w:type="spellEnd"/>
-      <w:r>
-        <w:rPr>
-          <w:rFonts w:hint="eastAsia"/>
-        </w:rPr>
-        <w:t>模型的权重</w:t>
-      </w:r>
-      <w:r>
-        <w:rPr>
-          <w:rFonts w:hint="eastAsia"/>
-        </w:rPr>
-        <w:t>，以光子的总亮度除以光子分布面积的大小作为此次迭代的颜色。</w:t>
-      </w:r>
-      <w:r>
-        <w:rPr>
-          <w:rFonts w:hint="eastAsia"/>
-        </w:rPr>
-        <w:t>对于每条视线，取各次迭代颜色的均值作为最终颜色。</w:t>
+        <w:t>对于每个光子，关于</w:t>
+      </w:r>
+      <w:r>
+        <w:rPr>
+          <w:rFonts w:hint="eastAsia"/>
+        </w:rPr>
+        <w:t>此交汇</w:t>
+      </w:r>
+      <w:r>
+        <w:rPr>
+          <w:rFonts w:hint="eastAsia"/>
+        </w:rPr>
+        <w:t>处所在</w:t>
+      </w:r>
+      <w:r>
+        <w:rPr>
+          <w:rFonts w:hint="eastAsia"/>
+        </w:rPr>
+        <w:t>的曲面再算一次Phong模型的权重</w:t>
+      </w:r>
+      <w:r>
+        <w:rPr>
+          <w:rFonts w:hint="eastAsia"/>
+        </w:rPr>
+        <w:t>，以光子的总亮度除以光子分布面积的大小作为光子的平均亮度，再与视线所剩亮度相乘作为视点可见的亮度</w:t>
+      </w:r>
+      <w:r>
+        <w:rPr>
+          <w:rFonts w:hint="eastAsia"/>
+        </w:rPr>
+        <w:t>。</w:t>
+      </w:r>
+      <w:r>
+        <w:rPr>
+          <w:rFonts w:hint="eastAsia"/>
+        </w:rPr>
+        <w:t>对于每条视线，取各次迭代亮度的均值作为最终亮度</w:t>
+      </w:r>
+      <w:r>
+        <w:rPr>
+          <w:rFonts w:hint="eastAsia"/>
+        </w:rPr>
+        <w:t>。</w:t>
       </w:r>
     </w:p>
     <w:p>
       <w:pPr>
         <w:ind w:firstLine="420"/>
-      </w:pPr>
-      <w:r>
-        <w:rPr>
-          <w:rFonts w:hint="eastAsia"/>
-        </w:rPr>
-        <w:t>光子映射实现在trace.cpp中</w:t>
+        <w:rPr>
+          <w:rFonts w:hint="eastAsia"/>
+        </w:rPr>
+      </w:pPr>
+      <w:r>
+        <w:rPr>
+          <w:rFonts w:hint="eastAsia"/>
+        </w:rPr>
+        <w:t>由于场景是有颜色的，除上述亮度外，光子和视线还记录了各颜色分量所占比例。最终各分量的亮度由总亮度与该分量比例相乘而得。</w:t>
+      </w:r>
+    </w:p>
+    <w:p>
+      <w:pPr>
+        <w:ind w:firstLine="420"/>
+      </w:pPr>
+      <w:r>
+        <w:rPr>
+          <w:rFonts w:hint="eastAsia"/>
+        </w:rPr>
+        <w:t>光子映射</w:t>
+      </w:r>
+      <w:r>
+        <w:rPr>
+          <w:rFonts w:hint="eastAsia"/>
+        </w:rPr>
+        <w:t>的控制流程实现在main.cpp中，具体追踪过程</w:t>
+      </w:r>
+      <w:r>
+        <w:rPr>
+          <w:rFonts w:hint="eastAsia"/>
+        </w:rPr>
+        <w:t>实现在trace.cpp中</w:t>
       </w:r>
       <w:r>
         <w:rPr>
@@ -1161,33 +1029,11 @@
       <w:r>
         <w:t>aterial</w:t>
       </w:r>
-      <w:proofErr w:type="gramStart"/>
-      <w:r>
-        <w:rPr>
-          <w:rFonts w:hint="eastAsia"/>
-        </w:rPr>
-        <w:t>类负责</w:t>
-      </w:r>
-      <w:proofErr w:type="gramEnd"/>
-      <w:r>
-        <w:rPr>
-          <w:rFonts w:hint="eastAsia"/>
-        </w:rPr>
-        <w:t>指定纹理，Texture</w:t>
-      </w:r>
-      <w:proofErr w:type="gramStart"/>
-      <w:r>
-        <w:rPr>
-          <w:rFonts w:hint="eastAsia"/>
-        </w:rPr>
-        <w:t>类负责</w:t>
-      </w:r>
-      <w:proofErr w:type="gramEnd"/>
-      <w:r>
-        <w:rPr>
-          <w:rFonts w:hint="eastAsia"/>
-        </w:rPr>
-        <w:t>读入纹理图。</w:t>
+      <w:r>
+        <w:rPr>
+          <w:rFonts w:hint="eastAsia"/>
+        </w:rPr>
+        <w:t>类负责指定纹理，Texture类负责读入纹理图。</w:t>
       </w:r>
     </w:p>
     <w:p>
@@ -1220,21 +1066,7 @@
         <w:rPr>
           <w:rFonts w:hint="eastAsia"/>
         </w:rPr>
-        <w:t>本程序通过</w:t>
-      </w:r>
-      <w:proofErr w:type="spellStart"/>
-      <w:r>
-        <w:rPr>
-          <w:rFonts w:hint="eastAsia"/>
-        </w:rPr>
-        <w:t>OpenMP</w:t>
-      </w:r>
-      <w:proofErr w:type="spellEnd"/>
-      <w:r>
-        <w:rPr>
-          <w:rFonts w:hint="eastAsia"/>
-        </w:rPr>
-        <w:t>实现多线程</w:t>
+        <w:t>本程序通过OpenMP实现多线程</w:t>
       </w:r>
       <w:r>
         <w:rPr>
@@ -1282,39 +1114,17 @@
         </w:numPr>
         <w:ind w:firstLineChars="0"/>
       </w:pPr>
-      <w:proofErr w:type="gramStart"/>
-      <w:r>
-        <w:rPr>
-          <w:rFonts w:hint="eastAsia"/>
-        </w:rPr>
-        <w:t>求交时</w:t>
-      </w:r>
-      <w:proofErr w:type="gramEnd"/>
-      <w:r>
-        <w:rPr>
-          <w:rFonts w:hint="eastAsia"/>
-        </w:rPr>
-        <w:t>用于求初始解的由包围</w:t>
-      </w:r>
-      <w:proofErr w:type="gramStart"/>
-      <w:r>
-        <w:rPr>
-          <w:rFonts w:hint="eastAsia"/>
-        </w:rPr>
-        <w:t>盒构成的树</w:t>
-      </w:r>
-      <w:r>
-        <w:rPr>
-          <w:rFonts w:hint="eastAsia"/>
-        </w:rPr>
-        <w:t>实现</w:t>
-      </w:r>
-      <w:proofErr w:type="gramEnd"/>
-      <w:r>
-        <w:rPr>
-          <w:rFonts w:hint="eastAsia"/>
-        </w:rPr>
-        <w:t>为二叉树的结构</w:t>
+      <w:r>
+        <w:rPr>
+          <w:rFonts w:hint="eastAsia"/>
+        </w:rPr>
+        <w:t>求交时用于求初始解的由包围盒构成的树</w:t>
+      </w:r>
+      <w:r>
+        <w:rPr>
+          <w:rFonts w:hint="eastAsia"/>
+        </w:rPr>
+        <w:t>实现为二叉树的结构</w:t>
       </w:r>
       <w:r>
         <w:rPr>
@@ -1332,21 +1142,7 @@
         <w:rPr>
           <w:rFonts w:hint="eastAsia"/>
         </w:rPr>
-        <w:t>，并求出子树两个包围</w:t>
-      </w:r>
-      <w:proofErr w:type="gramStart"/>
-      <w:r>
-        <w:rPr>
-          <w:rFonts w:hint="eastAsia"/>
-        </w:rPr>
-        <w:t>盒构成</w:t>
-      </w:r>
-      <w:proofErr w:type="gramEnd"/>
-      <w:r>
-        <w:rPr>
-          <w:rFonts w:hint="eastAsia"/>
-        </w:rPr>
-        <w:t>的总包围盒</w:t>
+        <w:t>，并求出子树两个包围盒构成的总包围盒</w:t>
       </w:r>
       <w:r>
         <w:rPr>
@@ -1364,63 +1160,13 @@
         <w:rPr>
           <w:rFonts w:hint="eastAsia"/>
         </w:rPr>
-        <w:t>为了提高树的性能，应该让最终不与任何</w:t>
-      </w:r>
-      <w:proofErr w:type="gramStart"/>
-      <w:r>
-        <w:rPr>
-          <w:rFonts w:hint="eastAsia"/>
-        </w:rPr>
-        <w:t>包围盒交的</w:t>
-      </w:r>
-      <w:proofErr w:type="gramEnd"/>
-      <w:r>
-        <w:rPr>
-          <w:rFonts w:hint="eastAsia"/>
-        </w:rPr>
-        <w:t>光线/视线</w:t>
-      </w:r>
-      <w:proofErr w:type="gramStart"/>
-      <w:r>
-        <w:rPr>
-          <w:rFonts w:hint="eastAsia"/>
-        </w:rPr>
-        <w:t>尽早被</w:t>
-      </w:r>
-      <w:proofErr w:type="gramEnd"/>
-      <w:r>
-        <w:rPr>
-          <w:rFonts w:hint="eastAsia"/>
-        </w:rPr>
-        <w:t>判断为无解，那么</w:t>
-      </w:r>
-      <w:proofErr w:type="gramStart"/>
-      <w:r>
-        <w:rPr>
-          <w:rFonts w:hint="eastAsia"/>
-        </w:rPr>
-        <w:t>由子树</w:t>
-      </w:r>
-      <w:proofErr w:type="gramEnd"/>
-      <w:r>
-        <w:rPr>
-          <w:rFonts w:hint="eastAsia"/>
-        </w:rPr>
-        <w:t>两个包围</w:t>
-      </w:r>
-      <w:proofErr w:type="gramStart"/>
-      <w:r>
-        <w:rPr>
-          <w:rFonts w:hint="eastAsia"/>
-        </w:rPr>
-        <w:t>盒构成</w:t>
-      </w:r>
-      <w:proofErr w:type="gramEnd"/>
-      <w:r>
-        <w:rPr>
-          <w:rFonts w:hint="eastAsia"/>
-        </w:rPr>
-        <w:t>的总</w:t>
+        <w:t>为了提高树的性能，应该让最终不与任何包围盒交的光线/视线尽早被判断为无解，那么</w:t>
+      </w:r>
+      <w:r>
+        <w:rPr>
+          <w:rFonts w:hint="eastAsia"/>
+        </w:rPr>
+        <w:t>由子树两个包围盒构成的总</w:t>
       </w:r>
       <w:r>
         <w:rPr>
@@ -1432,71 +1178,16 @@
         <w:rPr>
           <w:rFonts w:hint="eastAsia"/>
         </w:rPr>
-        <w:t>按这种思路，程序会</w:t>
-      </w:r>
-      <w:proofErr w:type="gramStart"/>
-      <w:r>
-        <w:rPr>
-          <w:rFonts w:hint="eastAsia"/>
-        </w:rPr>
-        <w:t>尝试按</w:t>
-      </w:r>
-      <w:proofErr w:type="gramEnd"/>
-      <w:r>
-        <w:rPr>
-          <w:rFonts w:hint="eastAsia"/>
-        </w:rPr>
-        <w:t>u分或按v分两种分法，选择总包围盒体积较小的一种作为最终切分方法。</w:t>
-      </w:r>
-      <w:r>
-        <w:rPr>
-          <w:rFonts w:hint="eastAsia"/>
-        </w:rPr>
-        <w:t>具体实现见</w:t>
-      </w:r>
-      <w:proofErr w:type="spellStart"/>
-      <w:r>
-        <w:rPr>
-          <w:rFonts w:hint="eastAsia"/>
-        </w:rPr>
-        <w:t>BoxTree</w:t>
-      </w:r>
-      <w:proofErr w:type="spellEnd"/>
-      <w:r>
-        <w:rPr>
-          <w:rFonts w:hint="eastAsia"/>
-        </w:rPr>
-        <w:t>::</w:t>
-      </w:r>
-      <w:proofErr w:type="spellStart"/>
-      <w:r>
-        <w:rPr>
-          <w:rFonts w:hint="eastAsia"/>
-        </w:rPr>
-        <w:t>buildTree</w:t>
-      </w:r>
-      <w:proofErr w:type="spellEnd"/>
-      <w:r>
-        <w:rPr>
-          <w:rFonts w:hint="eastAsia"/>
-        </w:rPr>
-        <w:t>函数。</w:t>
-      </w:r>
-    </w:p>
-    <w:p/>
-    <w:p/>
-    <w:p>
-      <w:pPr>
-        <w:rPr>
-          <w:rFonts w:hint="eastAsia"/>
-        </w:rPr>
-      </w:pPr>
-      <w:r>
-        <w:rPr>
-          <w:rFonts w:hint="eastAsia"/>
-        </w:rPr>
-        <w:t>（转下页）</w:t>
-      </w:r>
+        <w:t>按这种思路，程序会尝试按u分或按v分两种分法，选择总包围盒体积较小的一种作为最终切分方法。</w:t>
+      </w:r>
+      <w:r>
+        <w:rPr>
+          <w:rFonts w:hint="eastAsia"/>
+        </w:rPr>
+        <w:t>具体实现见BoxTree::buildTree函数。</w:t>
+      </w:r>
+      <w:bookmarkStart w:id="0" w:name="_GoBack"/>
+      <w:bookmarkEnd w:id="0"/>
     </w:p>
     <w:p>
       <w:pPr>
@@ -1542,9 +1233,6 @@
     <w:p>
       <w:pPr>
         <w:pStyle w:val="2"/>
-        <w:rPr>
-          <w:rFonts w:hint="eastAsia"/>
-        </w:rPr>
       </w:pPr>
       <w:r>
         <w:rPr>
@@ -1554,11 +1242,6 @@
       </w:r>
     </w:p>
     <w:p>
-      <w:pPr>
-        <w:rPr>
-          <w:rFonts w:hint="eastAsia"/>
-        </w:rPr>
-      </w:pPr>
       <w:r>
         <w:tab/>
       </w:r>
@@ -1566,16 +1249,8 @@
         <w:rPr>
           <w:rFonts w:hint="eastAsia"/>
         </w:rPr>
-        <w:t>关于代码具体组成的说明，可参见位于doc/</w:t>
-      </w:r>
-      <w:proofErr w:type="spellStart"/>
-      <w:r>
-        <w:rPr>
-          <w:rFonts w:hint="eastAsia"/>
-        </w:rPr>
-        <w:t>doxygen</w:t>
-      </w:r>
-      <w:proofErr w:type="spellEnd"/>
+        <w:t>关于代码具体组成的说明，可参见位于doc/doxygen</w:t>
+      </w:r>
       <w:r>
         <w:t>/html/index.html</w:t>
       </w:r>

--- a/doc/document.docx
+++ b/doc/document.docx
@@ -12,9 +12,11 @@
         </w:rPr>
         <w:t>基于</w:t>
       </w:r>
+      <w:proofErr w:type="spellStart"/>
       <w:r>
         <w:t>Bézier</w:t>
       </w:r>
+      <w:proofErr w:type="spellEnd"/>
       <w:r>
         <w:t>曲线的三维造型与渲染</w:t>
       </w:r>
@@ -32,12 +34,14 @@
       <w:r>
         <w:t xml:space="preserve"> </w:t>
       </w:r>
+      <w:proofErr w:type="gramStart"/>
       <w:r>
         <w:rPr>
           <w:rFonts w:hint="eastAsia"/>
         </w:rPr>
         <w:t>唐适之</w:t>
       </w:r>
+      <w:proofErr w:type="gramEnd"/>
     </w:p>
     <w:p>
       <w:pPr>
@@ -60,9 +64,11 @@
         </w:rPr>
         <w:t>本程序实现了三次</w:t>
       </w:r>
+      <w:proofErr w:type="spellStart"/>
       <w:r>
         <w:t>Bézier</w:t>
       </w:r>
+      <w:proofErr w:type="spellEnd"/>
       <w:r>
         <w:rPr>
           <w:rFonts w:hint="eastAsia"/>
@@ -85,7 +91,7 @@
         <w:rPr>
           <w:rFonts w:hint="eastAsia"/>
         </w:rPr>
-        <w:t>，以及实现了一定的性能</w:t>
+        <w:t>和景深效果。此外，使用了一些数据结构</w:t>
       </w:r>
       <w:r>
         <w:rPr>
@@ -97,13 +103,19 @@
         <w:rPr>
           <w:rFonts w:hint="eastAsia"/>
         </w:rPr>
+        <w:t>了性能</w:t>
+      </w:r>
+      <w:r>
+        <w:rPr>
+          <w:rFonts w:hint="eastAsia"/>
+        </w:rPr>
         <w:t>，</w:t>
       </w:r>
       <w:r>
         <w:rPr>
           <w:rFonts w:hint="eastAsia"/>
         </w:rPr>
-        <w:t>还</w:t>
+        <w:t>以及</w:t>
       </w:r>
       <w:r>
         <w:rPr>
@@ -143,20 +155,12 @@
     <w:p>
       <w:r>
         <w:rPr>
-          <w:rFonts w:hint="eastAsia"/>
-        </w:rPr>
-        <w:t>（输出到.obj文件并用MeshLab打开的截图）</w:t>
-      </w:r>
-    </w:p>
-    <w:p>
-      <w:r>
-        <w:rPr>
           <w:noProof/>
         </w:rPr>
         <w:drawing>
-          <wp:inline distT="0" distB="0" distL="0" distR="0" wp14:anchorId="541370A8" wp14:editId="632E1A2D">
-            <wp:extent cx="5274310" cy="4130040"/>
-            <wp:effectExtent l="0" t="0" r="2540" b="3810"/>
+          <wp:inline distT="0" distB="0" distL="0" distR="0" wp14:anchorId="18D61B53" wp14:editId="3AC948DB">
+            <wp:extent cx="5274310" cy="4051935"/>
+            <wp:effectExtent l="0" t="0" r="2540" b="5715"/>
             <wp:docPr id="1" name="图片 1"/>
             <wp:cNvGraphicFramePr>
               <a:graphicFrameLocks xmlns:a="http://schemas.openxmlformats.org/drawingml/2006/main" noChangeAspect="1"/>
@@ -177,7 +181,7 @@
                   <pic:spPr>
                     <a:xfrm>
                       <a:off x="0" y="0"/>
-                      <a:ext cx="5274310" cy="4130040"/>
+                      <a:ext cx="5274310" cy="4051935"/>
                     </a:xfrm>
                     <a:prstGeom prst="rect">
                       <a:avLst/>
@@ -190,14 +194,48 @@
         </w:drawing>
       </w:r>
     </w:p>
-    <w:p/>
-    <w:p/>
-    <w:p>
-      <w:r>
-        <w:rPr>
-          <w:rFonts w:hint="eastAsia"/>
-        </w:rPr>
-        <w:t>（转下页）</w:t>
+    <w:p>
+      <w:pPr>
+        <w:jc w:val="center"/>
+        <w:rPr>
+          <w:i/>
+        </w:rPr>
+      </w:pPr>
+      <w:r>
+        <w:rPr>
+          <w:i/>
+        </w:rPr>
+        <w:t xml:space="preserve">fig. 1 </w:t>
+      </w:r>
+      <w:r>
+        <w:rPr>
+          <w:rFonts w:hint="eastAsia"/>
+          <w:i/>
+        </w:rPr>
+        <w:t>输出到.</w:t>
+      </w:r>
+      <w:proofErr w:type="spellStart"/>
+      <w:r>
+        <w:rPr>
+          <w:rFonts w:hint="eastAsia"/>
+          <w:i/>
+        </w:rPr>
+        <w:t>obj</w:t>
+      </w:r>
+      <w:proofErr w:type="spellEnd"/>
+      <w:r>
+        <w:rPr>
+          <w:rFonts w:hint="eastAsia"/>
+          <w:i/>
+        </w:rPr>
+        <w:t>文件并用MeshLab</w:t>
+      </w:r>
+      <w:r>
+        <w:rPr>
+          <w:rFonts w:hint="eastAsia"/>
+          <w:i/>
+        </w:rPr>
+        <w:t>打开的截图</w:t>
       </w:r>
     </w:p>
     <w:p>
@@ -220,9 +258,9 @@
         </w:rPr>
         <w:drawing>
           <wp:inline distT="0" distB="0" distL="0" distR="0">
-            <wp:extent cx="5274310" cy="3956050"/>
-            <wp:effectExtent l="0" t="0" r="2540" b="6350"/>
-            <wp:docPr id="2" name="图片 2"/>
+            <wp:extent cx="4845930" cy="3634740"/>
+            <wp:effectExtent l="0" t="0" r="0" b="3810"/>
+            <wp:docPr id="3" name="图片 3"/>
             <wp:cNvGraphicFramePr>
               <a:graphicFrameLocks xmlns:a="http://schemas.openxmlformats.org/drawingml/2006/main" noChangeAspect="1"/>
             </wp:cNvGraphicFramePr>
@@ -230,7 +268,7 @@
               <a:graphicData uri="http://schemas.openxmlformats.org/drawingml/2006/picture">
                 <pic:pic xmlns:pic="http://schemas.openxmlformats.org/drawingml/2006/picture">
                   <pic:nvPicPr>
-                    <pic:cNvPr id="2" name="output.png"/>
+                    <pic:cNvPr id="3" name="output_depth.png"/>
                     <pic:cNvPicPr/>
                   </pic:nvPicPr>
                   <pic:blipFill>
@@ -248,7 +286,7 @@
                   <pic:spPr>
                     <a:xfrm>
                       <a:off x="0" y="0"/>
-                      <a:ext cx="5274310" cy="3956050"/>
+                      <a:ext cx="4853689" cy="3640560"/>
                     </a:xfrm>
                     <a:prstGeom prst="rect">
                       <a:avLst/>
@@ -263,6 +301,138 @@
     </w:p>
     <w:p>
       <w:pPr>
+        <w:jc w:val="center"/>
+        <w:rPr>
+          <w:i/>
+        </w:rPr>
+      </w:pPr>
+      <w:r>
+        <w:rPr>
+          <w:rFonts w:hint="eastAsia"/>
+          <w:i/>
+        </w:rPr>
+        <w:t>fig. 2 渲染结果（光圈=f/9）</w:t>
+      </w:r>
+    </w:p>
+    <w:p>
+      <w:r>
+        <w:tab/>
+      </w:r>
+      <w:r>
+        <w:rPr>
+          <w:rFonts w:hint="eastAsia"/>
+        </w:rPr>
+        <w:t>此图带有景深效果，为了看清局部细节，又渲染了一张无景深（设光圈=0，等价于小孔成像）的输出如下：</w:t>
+      </w:r>
+    </w:p>
+    <w:p>
+      <w:r>
+        <w:rPr>
+          <w:rFonts w:hint="eastAsia"/>
+          <w:noProof/>
+        </w:rPr>
+        <w:drawing>
+          <wp:inline distT="0" distB="0" distL="0" distR="0">
+            <wp:extent cx="4869180" cy="3652177"/>
+            <wp:effectExtent l="0" t="0" r="7620" b="5715"/>
+            <wp:docPr id="4" name="图片 4"/>
+            <wp:cNvGraphicFramePr>
+              <a:graphicFrameLocks xmlns:a="http://schemas.openxmlformats.org/drawingml/2006/main" noChangeAspect="1"/>
+            </wp:cNvGraphicFramePr>
+            <a:graphic xmlns:a="http://schemas.openxmlformats.org/drawingml/2006/main">
+              <a:graphicData uri="http://schemas.openxmlformats.org/drawingml/2006/picture">
+                <pic:pic xmlns:pic="http://schemas.openxmlformats.org/drawingml/2006/picture">
+                  <pic:nvPicPr>
+                    <pic:cNvPr id="4" name="output_nodepth.png"/>
+                    <pic:cNvPicPr/>
+                  </pic:nvPicPr>
+                  <pic:blipFill>
+                    <a:blip r:embed="rId7">
+                      <a:extLst>
+                        <a:ext uri="{28A0092B-C50C-407E-A947-70E740481C1C}">
+                          <a14:useLocalDpi xmlns:a14="http://schemas.microsoft.com/office/drawing/2010/main" val="0"/>
+                        </a:ext>
+                      </a:extLst>
+                    </a:blip>
+                    <a:stretch>
+                      <a:fillRect/>
+                    </a:stretch>
+                  </pic:blipFill>
+                  <pic:spPr>
+                    <a:xfrm>
+                      <a:off x="0" y="0"/>
+                      <a:ext cx="4877579" cy="3658477"/>
+                    </a:xfrm>
+                    <a:prstGeom prst="rect">
+                      <a:avLst/>
+                    </a:prstGeom>
+                  </pic:spPr>
+                </pic:pic>
+              </a:graphicData>
+            </a:graphic>
+          </wp:inline>
+        </w:drawing>
+      </w:r>
+    </w:p>
+    <w:p>
+      <w:pPr>
+        <w:jc w:val="center"/>
+        <w:rPr>
+          <w:i/>
+        </w:rPr>
+      </w:pPr>
+      <w:r>
+        <w:rPr>
+          <w:i/>
+        </w:rPr>
+        <w:lastRenderedPageBreak/>
+        <w:t xml:space="preserve">fig. 3 </w:t>
+      </w:r>
+      <w:r>
+        <w:rPr>
+          <w:rFonts w:hint="eastAsia"/>
+          <w:i/>
+        </w:rPr>
+        <w:t>渲染结果</w:t>
+      </w:r>
+      <w:r>
+        <w:rPr>
+          <w:rFonts w:hint="eastAsia"/>
+          <w:i/>
+        </w:rPr>
+        <w:t>（无景深）</w:t>
+      </w:r>
+    </w:p>
+    <w:p>
+      <w:pPr>
+        <w:rPr>
+          <w:rFonts w:hint="eastAsia"/>
+        </w:rPr>
+      </w:pPr>
+      <w:r>
+        <w:tab/>
+      </w:r>
+      <w:r>
+        <w:rPr>
+          <w:rFonts w:hint="eastAsia"/>
+        </w:rPr>
+        <w:t>图中含</w:t>
+      </w:r>
+      <w:r>
+        <w:rPr>
+          <w:rFonts w:hint="eastAsia"/>
+        </w:rPr>
+        <w:t>有</w:t>
+      </w:r>
+      <w:r>
+        <w:rPr>
+          <w:rFonts w:hint="eastAsia"/>
+        </w:rPr>
+        <w:t>如下效果：</w:t>
+      </w:r>
+    </w:p>
+    <w:p>
+      <w:pPr>
         <w:pStyle w:val="a5"/>
         <w:numPr>
           <w:ilvl w:val="0"/>
@@ -296,7 +466,19 @@
         <w:rPr>
           <w:rFonts w:hint="eastAsia"/>
         </w:rPr>
-        <w:t>从较靠近视点的玻璃杯可以看出折射成像</w:t>
+        <w:t>从较靠近视点的玻璃杯</w:t>
+      </w:r>
+      <w:r>
+        <w:rPr>
+          <w:rFonts w:hint="eastAsia"/>
+        </w:rPr>
+        <w:t>底部</w:t>
+      </w:r>
+      <w:r>
+        <w:rPr>
+          <w:rFonts w:hint="eastAsia"/>
+        </w:rPr>
+        <w:t>可以看出折射成像</w:t>
       </w:r>
       <w:r>
         <w:rPr>
@@ -318,8 +500,22 @@
         <w:rPr>
           <w:rFonts w:hint="eastAsia"/>
         </w:rPr>
-        <w:t>从两个玻璃杯的阴影中可以看出光子映射做出的焦散效果</w:t>
-      </w:r>
+        <w:t>从</w:t>
+      </w:r>
+      <w:r>
+        <w:rPr>
+          <w:rFonts w:hint="eastAsia"/>
+        </w:rPr>
+        <w:t>玻璃杯的阴影中可以看出光子映射做出</w:t>
+      </w:r>
+      <w:proofErr w:type="gramStart"/>
+      <w:r>
+        <w:rPr>
+          <w:rFonts w:hint="eastAsia"/>
+        </w:rPr>
+        <w:t>的焦散效果</w:t>
+      </w:r>
+      <w:proofErr w:type="gramEnd"/>
       <w:r>
         <w:rPr>
           <w:rFonts w:hint="eastAsia"/>
@@ -340,7 +536,21 @@
         <w:rPr>
           <w:rFonts w:hint="eastAsia"/>
         </w:rPr>
-        <w:t>两个玻璃杯的漫反射分量和Phong模型高光项的指数不同，分别做出了磨砂玻璃和相对细腻的玻璃的效果</w:t>
+        <w:t>两个玻璃杯的漫反射分量和</w:t>
+      </w:r>
+      <w:proofErr w:type="spellStart"/>
+      <w:r>
+        <w:rPr>
+          <w:rFonts w:hint="eastAsia"/>
+        </w:rPr>
+        <w:t>Phong</w:t>
+      </w:r>
+      <w:proofErr w:type="spellEnd"/>
+      <w:r>
+        <w:rPr>
+          <w:rFonts w:hint="eastAsia"/>
+        </w:rPr>
+        <w:t>模型高光项的指数不同，分别做出了磨砂玻璃和相对细腻的玻璃的效果</w:t>
       </w:r>
       <w:r>
         <w:rPr>
@@ -364,9 +574,11 @@
         </w:rPr>
         <w:t>三面墙壁是纹理贴于平面的效果，苹果是纹理贴于</w:t>
       </w:r>
+      <w:proofErr w:type="spellStart"/>
       <w:r>
         <w:t>Bézier</w:t>
       </w:r>
+      <w:proofErr w:type="spellEnd"/>
       <w:r>
         <w:rPr>
           <w:rFonts w:hint="eastAsia"/>
@@ -399,13 +611,27 @@
         <w:rPr>
           <w:rFonts w:hint="eastAsia"/>
         </w:rPr>
-        <w:t>视线与曲面</w:t>
-      </w:r>
-      <w:r>
-        <w:rPr>
-          <w:rFonts w:hint="eastAsia"/>
-        </w:rPr>
-        <w:t>求交的问题。</w:t>
+        <w:t>视线与</w:t>
+      </w:r>
+      <w:proofErr w:type="gramStart"/>
+      <w:r>
+        <w:rPr>
+          <w:rFonts w:hint="eastAsia"/>
+        </w:rPr>
+        <w:t>曲面</w:t>
+      </w:r>
+      <w:r>
+        <w:rPr>
+          <w:rFonts w:hint="eastAsia"/>
+        </w:rPr>
+        <w:t>求交的</w:t>
+      </w:r>
+      <w:proofErr w:type="gramEnd"/>
+      <w:r>
+        <w:rPr>
+          <w:rFonts w:hint="eastAsia"/>
+        </w:rPr>
+        <w:t>问题。</w:t>
       </w:r>
       <w:r>
         <w:rPr>
@@ -434,13 +660,21 @@
         <w:rPr>
           <w:rFonts w:hint="eastAsia"/>
         </w:rPr>
-        <w:t>对于每个曲面，将其按u, v分为25*25共625个小格，对于每个小格求出其三维包围盒，并将这些包围盒以树的形式组织起来，树上每个节点求出其子树所表示区域的整体包围盒。</w:t>
-      </w:r>
-      <w:r>
-        <w:rPr>
-          <w:rFonts w:hint="eastAsia"/>
-        </w:rPr>
-        <w:t>求交时，先在树上找出离光源/视点最近的与光线/视线相交的包围盒，以此包围盒作为</w:t>
+        <w:t>对于每个曲面，将其按u, v分为25*25共625个小格，对于每个小格求出其三维包围盒。</w:t>
+      </w:r>
+      <w:proofErr w:type="gramStart"/>
+      <w:r>
+        <w:rPr>
+          <w:rFonts w:hint="eastAsia"/>
+        </w:rPr>
+        <w:t>求交时</w:t>
+      </w:r>
+      <w:proofErr w:type="gramEnd"/>
+      <w:r>
+        <w:rPr>
+          <w:rFonts w:hint="eastAsia"/>
+        </w:rPr>
+        <w:t>，先在树上找出离光源/视点最近的与光线/视线相交的包围盒，以此包围盒作为</w:t>
       </w:r>
       <w:r>
         <w:rPr>
@@ -484,7 +718,21 @@
         <w:rPr>
           <w:rFonts w:hint="eastAsia"/>
         </w:rPr>
-        <w:t>类位于同名的surface.h、surface.cpp文件中，</w:t>
+        <w:t>类位于同名的</w:t>
+      </w:r>
+      <w:proofErr w:type="spellStart"/>
+      <w:r>
+        <w:rPr>
+          <w:rFonts w:hint="eastAsia"/>
+        </w:rPr>
+        <w:t>surface.h</w:t>
+      </w:r>
+      <w:proofErr w:type="spellEnd"/>
+      <w:r>
+        <w:rPr>
+          <w:rFonts w:hint="eastAsia"/>
+        </w:rPr>
+        <w:t>、surface.cpp文件中，</w:t>
       </w:r>
       <w:r>
         <w:rPr>
@@ -502,7 +750,21 @@
         <w:rPr>
           <w:rFonts w:hint="eastAsia"/>
         </w:rPr>
-        <w:t>提供了各类曲面的基类接口，</w:t>
+        <w:t>提供了各类曲面</w:t>
+      </w:r>
+      <w:proofErr w:type="gramStart"/>
+      <w:r>
+        <w:rPr>
+          <w:rFonts w:hint="eastAsia"/>
+        </w:rPr>
+        <w:t>的基类接口</w:t>
+      </w:r>
+      <w:proofErr w:type="gramEnd"/>
+      <w:r>
+        <w:rPr>
+          <w:rFonts w:hint="eastAsia"/>
+        </w:rPr>
+        <w:t>，</w:t>
       </w:r>
       <w:r>
         <w:rPr>
@@ -510,9 +772,11 @@
         </w:rPr>
         <w:t>子类分别实现了求</w:t>
       </w:r>
+      <w:proofErr w:type="spellStart"/>
       <w:r>
         <w:t>Bézier</w:t>
       </w:r>
+      <w:proofErr w:type="spellEnd"/>
       <w:r>
         <w:rPr>
           <w:rFonts w:hint="eastAsia"/>
@@ -541,40 +805,46 @@
         <w:rPr>
           <w:rFonts w:hint="eastAsia"/>
         </w:rPr>
-        <w:t>Surface/Axisymmetric类实现了对任意曲线构造旋转面的算法，Curve/Bezier3类实现了</w:t>
-      </w:r>
+        <w:t>Surface/Axisymmetric</w:t>
+      </w:r>
+      <w:proofErr w:type="gramStart"/>
+      <w:r>
+        <w:rPr>
+          <w:rFonts w:hint="eastAsia"/>
+        </w:rPr>
+        <w:t>类实现</w:t>
+      </w:r>
+      <w:proofErr w:type="gramEnd"/>
+      <w:r>
+        <w:rPr>
+          <w:rFonts w:hint="eastAsia"/>
+        </w:rPr>
+        <w:t>了对任意曲线构造旋转面的算法，Curve/Bezier3类实现了</w:t>
+      </w:r>
+      <w:proofErr w:type="spellStart"/>
       <w:r>
         <w:t>Bézier</w:t>
       </w:r>
+      <w:proofErr w:type="spellEnd"/>
       <w:r>
         <w:rPr>
           <w:rFonts w:hint="eastAsia"/>
         </w:rPr>
         <w:t>曲线的相关算法。</w:t>
       </w:r>
-      <w:r>
-        <w:rPr>
-          <w:rFonts w:hint="eastAsia"/>
-        </w:rPr>
-        <w:t>BoxTree</w:t>
-      </w:r>
-      <w:r>
-        <w:rPr>
-          <w:rFonts w:hint="eastAsia"/>
-        </w:rPr>
-        <w:t>类实现了将包围盒组织成树</w:t>
-      </w:r>
-      <w:r>
-        <w:rPr>
-          <w:rFonts w:hint="eastAsia"/>
-        </w:rPr>
-        <w:t>的算法。</w:t>
-      </w:r>
-      <w:r>
-        <w:rPr>
-          <w:rFonts w:hint="eastAsia"/>
-        </w:rPr>
-        <w:t>求交算法实现在</w:t>
+      <w:proofErr w:type="gramStart"/>
+      <w:r>
+        <w:rPr>
+          <w:rFonts w:hint="eastAsia"/>
+        </w:rPr>
+        <w:t>求交算法</w:t>
+      </w:r>
+      <w:proofErr w:type="gramEnd"/>
+      <w:r>
+        <w:rPr>
+          <w:rFonts w:hint="eastAsia"/>
+        </w:rPr>
+        <w:t>实现在</w:t>
       </w:r>
       <w:r>
         <w:t>intersection.cpp</w:t>
@@ -588,7 +858,6 @@
     </w:p>
     <w:p>
       <w:r>
-        <w:lastRenderedPageBreak/>
         <w:tab/>
       </w:r>
       <w:r>
@@ -636,11 +905,19 @@
           </m:sup>
         </m:sSup>
       </m:oMath>
-      <w:r>
-        <w:rPr>
-          <w:rFonts w:hint="eastAsia"/>
-        </w:rPr>
-        <w:t>个光子</w:t>
+      <w:proofErr w:type="gramStart"/>
+      <w:r>
+        <w:rPr>
+          <w:rFonts w:hint="eastAsia"/>
+        </w:rPr>
+        <w:t>个</w:t>
+      </w:r>
+      <w:proofErr w:type="gramEnd"/>
+      <w:r>
+        <w:rPr>
+          <w:rFonts w:hint="eastAsia"/>
+        </w:rPr>
+        <w:t>光子</w:t>
       </w:r>
       <w:r>
         <w:rPr>
@@ -664,7 +941,19 @@
         <w:rPr>
           <w:rFonts w:hint="eastAsia"/>
         </w:rPr>
-        <w:t>由视点向每个像素（800*600）分别发射250条视线</w:t>
+        <w:t>由视点向每个像素（</w:t>
+      </w:r>
+      <w:r>
+        <w:rPr>
+          <w:rFonts w:hint="eastAsia"/>
+        </w:rPr>
+        <w:t>1024*768</w:t>
+      </w:r>
+      <w:r>
+        <w:rPr>
+          <w:rFonts w:hint="eastAsia"/>
+        </w:rPr>
+        <w:t>）分别发射250条视线</w:t>
       </w:r>
       <w:r>
         <w:rPr>
@@ -682,7 +971,19 @@
         <w:rPr>
           <w:rFonts w:hint="eastAsia"/>
         </w:rPr>
-        <w:t>迭代5次。</w:t>
+        <w:t>迭代</w:t>
+      </w:r>
+      <w:r>
+        <w:rPr>
+          <w:rFonts w:hint="eastAsia"/>
+        </w:rPr>
+        <w:t>6</w:t>
+      </w:r>
+      <w:r>
+        <w:rPr>
+          <w:rFonts w:hint="eastAsia"/>
+        </w:rPr>
+        <w:t>次。</w:t>
       </w:r>
     </w:p>
     <w:p>
@@ -747,7 +1048,21 @@
         <w:rPr>
           <w:rFonts w:hint="eastAsia"/>
         </w:rPr>
-        <w:t>，均以Phong模型的权重作为概率密度函数，以相应分布向各方向随机发射下一次迭代的光子/视线。</w:t>
+        <w:t>，均以</w:t>
+      </w:r>
+      <w:proofErr w:type="spellStart"/>
+      <w:r>
+        <w:rPr>
+          <w:rFonts w:hint="eastAsia"/>
+        </w:rPr>
+        <w:t>Phong</w:t>
+      </w:r>
+      <w:proofErr w:type="spellEnd"/>
+      <w:r>
+        <w:rPr>
+          <w:rFonts w:hint="eastAsia"/>
+        </w:rPr>
+        <w:t>模型的权重作为概率密度函数，以相应分布向各方向随机发射下一次迭代的光子/视线。</w:t>
       </w:r>
       <w:r>
         <w:rPr>
@@ -765,13 +1080,41 @@
         <w:rPr>
           <w:rFonts w:hint="eastAsia"/>
         </w:rPr>
-        <w:t>射也是以Phong模型的权重为概率密度的，</w:t>
-      </w:r>
-      <w:r>
-        <w:rPr>
-          <w:rFonts w:hint="eastAsia"/>
-        </w:rPr>
-        <w:t>这意味着可以通过Phong模型高光项的指数调整镜面反射/透射光的聚集程度，即反射/透射</w:t>
+        <w:t>射也是以</w:t>
+      </w:r>
+      <w:proofErr w:type="spellStart"/>
+      <w:r>
+        <w:rPr>
+          <w:rFonts w:hint="eastAsia"/>
+        </w:rPr>
+        <w:t>Phong</w:t>
+      </w:r>
+      <w:proofErr w:type="spellEnd"/>
+      <w:r>
+        <w:rPr>
+          <w:rFonts w:hint="eastAsia"/>
+        </w:rPr>
+        <w:t>模型的权重为概率密度的，</w:t>
+      </w:r>
+      <w:r>
+        <w:rPr>
+          <w:rFonts w:hint="eastAsia"/>
+        </w:rPr>
+        <w:t>这意味着可以通过</w:t>
+      </w:r>
+      <w:proofErr w:type="spellStart"/>
+      <w:r>
+        <w:rPr>
+          <w:rFonts w:hint="eastAsia"/>
+        </w:rPr>
+        <w:t>Phong</w:t>
+      </w:r>
+      <w:proofErr w:type="spellEnd"/>
+      <w:r>
+        <w:rPr>
+          <w:rFonts w:hint="eastAsia"/>
+        </w:rPr>
+        <w:t>模型高光项的指数调整镜面反射/透射光的聚集程度，即反射/透射</w:t>
       </w:r>
       <w:r>
         <w:rPr>
@@ -818,18 +1161,6 @@
         <w:rPr>
           <w:rFonts w:hint="eastAsia"/>
         </w:rPr>
-        <w:t>光子在每次迭代时，将其与曲面相交的位置以及光子自身的</w:t>
-      </w:r>
-      <w:r>
-        <w:rPr>
-          <w:rFonts w:hint="eastAsia"/>
-        </w:rPr>
-        <w:t>信息，储存在为每个曲面构建的k-d树中。</w:t>
-      </w:r>
-      <w:r>
-        <w:rPr>
-          <w:rFonts w:hint="eastAsia"/>
-        </w:rPr>
         <w:t>视线在每次迭代时，</w:t>
       </w:r>
       <w:r>
@@ -842,7 +1173,13 @@
         <w:rPr>
           <w:rFonts w:hint="eastAsia"/>
         </w:rPr>
-        <w:t>从相应曲面的k-d树中求出距其最近的100个光子，</w:t>
+        <w:t>即视线所交平面上</w:t>
+      </w:r>
+      <w:r>
+        <w:rPr>
+          <w:rFonts w:hint="eastAsia"/>
+        </w:rPr>
+        <w:t>距其最近的100个光子，</w:t>
       </w:r>
       <w:r>
         <w:rPr>
@@ -866,7 +1203,21 @@
         <w:rPr>
           <w:rFonts w:hint="eastAsia"/>
         </w:rPr>
-        <w:t>的曲面再算一次Phong模型的权重</w:t>
+        <w:t>的曲面再算一次</w:t>
+      </w:r>
+      <w:proofErr w:type="spellStart"/>
+      <w:r>
+        <w:rPr>
+          <w:rFonts w:hint="eastAsia"/>
+        </w:rPr>
+        <w:t>Phong</w:t>
+      </w:r>
+      <w:proofErr w:type="spellEnd"/>
+      <w:r>
+        <w:rPr>
+          <w:rFonts w:hint="eastAsia"/>
+        </w:rPr>
+        <w:t>模型的权重</w:t>
       </w:r>
       <w:r>
         <w:rPr>
@@ -896,9 +1247,6 @@
     <w:p>
       <w:pPr>
         <w:ind w:firstLine="420"/>
-        <w:rPr>
-          <w:rFonts w:hint="eastAsia"/>
-        </w:rPr>
       </w:pPr>
       <w:r>
         <w:rPr>
@@ -944,6 +1292,7 @@
         <w:rPr>
           <w:rFonts w:hint="eastAsia"/>
         </w:rPr>
+        <w:lastRenderedPageBreak/>
         <w:t>其他功能</w:t>
       </w:r>
     </w:p>
@@ -1029,11 +1378,33 @@
       <w:r>
         <w:t>aterial</w:t>
       </w:r>
-      <w:r>
-        <w:rPr>
-          <w:rFonts w:hint="eastAsia"/>
-        </w:rPr>
-        <w:t>类负责指定纹理，Texture类负责读入纹理图。</w:t>
+      <w:proofErr w:type="gramStart"/>
+      <w:r>
+        <w:rPr>
+          <w:rFonts w:hint="eastAsia"/>
+        </w:rPr>
+        <w:t>类负责</w:t>
+      </w:r>
+      <w:proofErr w:type="gramEnd"/>
+      <w:r>
+        <w:rPr>
+          <w:rFonts w:hint="eastAsia"/>
+        </w:rPr>
+        <w:t>指定纹理，Texture</w:t>
+      </w:r>
+      <w:proofErr w:type="gramStart"/>
+      <w:r>
+        <w:rPr>
+          <w:rFonts w:hint="eastAsia"/>
+        </w:rPr>
+        <w:t>类负责</w:t>
+      </w:r>
+      <w:proofErr w:type="gramEnd"/>
+      <w:r>
+        <w:rPr>
+          <w:rFonts w:hint="eastAsia"/>
+        </w:rPr>
+        <w:t>读入纹理图。</w:t>
       </w:r>
     </w:p>
     <w:p>
@@ -1060,49 +1431,207 @@
         <w:rPr>
           <w:rFonts w:hint="eastAsia"/>
         </w:rPr>
-        <w:t>多线程。</w:t>
-      </w:r>
-      <w:r>
-        <w:rPr>
-          <w:rFonts w:hint="eastAsia"/>
-        </w:rPr>
-        <w:t>本程序通过OpenMP实现多线程</w:t>
-      </w:r>
-      <w:r>
-        <w:rPr>
-          <w:rFonts w:hint="eastAsia"/>
-        </w:rPr>
-        <w:t>，使不同光子的追踪和不同视线的追踪</w:t>
-      </w:r>
-      <w:r>
-        <w:rPr>
-          <w:rFonts w:hint="eastAsia"/>
-        </w:rPr>
-        <w:t>均可以在各自线程中并行处理。</w:t>
-      </w:r>
-      <w:r>
-        <w:rPr>
-          <w:rFonts w:hint="eastAsia"/>
-        </w:rPr>
-        <w:t>具体实现</w:t>
-      </w:r>
-      <w:r>
-        <w:rPr>
-          <w:rFonts w:hint="eastAsia"/>
-        </w:rPr>
-        <w:t>见main.cpp的emit和collect函数。</w:t>
-      </w:r>
-      <w:r>
-        <w:rPr>
-          <w:rFonts w:hint="eastAsia"/>
-        </w:rPr>
-        <w:t>为了做到线程安全，各线程的随机数发生器也独立运行。</w:t>
-      </w:r>
-      <w:r>
-        <w:rPr>
-          <w:rFonts w:hint="eastAsia"/>
-        </w:rPr>
-        <w:t>实践中，每个CPU核心都能保持满负荷运行，证明各线程间不存在过度竞争。</w:t>
+        <w:t>如上文所述，</w:t>
+      </w:r>
+      <w:proofErr w:type="gramStart"/>
+      <w:r>
+        <w:rPr>
+          <w:rFonts w:hint="eastAsia"/>
+        </w:rPr>
+        <w:t>求交时</w:t>
+      </w:r>
+      <w:proofErr w:type="gramEnd"/>
+      <w:r>
+        <w:rPr>
+          <w:rFonts w:hint="eastAsia"/>
+        </w:rPr>
+        <w:t>所用的初始</w:t>
+      </w:r>
+      <w:proofErr w:type="gramStart"/>
+      <w:r>
+        <w:rPr>
+          <w:rFonts w:hint="eastAsia"/>
+        </w:rPr>
+        <w:t>解来自</w:t>
+      </w:r>
+      <w:proofErr w:type="gramEnd"/>
+      <w:r>
+        <w:rPr>
+          <w:rFonts w:hint="eastAsia"/>
+        </w:rPr>
+        <w:t>于距光源/视点最近（或第二近、第三近等）的包围盒。为高效地找到此包围盒，程序中将每个平面的所有包围</w:t>
+      </w:r>
+      <w:proofErr w:type="gramStart"/>
+      <w:r>
+        <w:rPr>
+          <w:rFonts w:hint="eastAsia"/>
+        </w:rPr>
+        <w:t>盒分别</w:t>
+      </w:r>
+      <w:proofErr w:type="gramEnd"/>
+      <w:r>
+        <w:rPr>
+          <w:rFonts w:hint="eastAsia"/>
+        </w:rPr>
+        <w:t>组织成二叉树</w:t>
+      </w:r>
+      <w:r>
+        <w:rPr>
+          <w:rFonts w:hint="eastAsia"/>
+        </w:rPr>
+        <w:t>（实践证明二叉树效率比四叉树高）</w:t>
+      </w:r>
+      <w:r>
+        <w:rPr>
+          <w:rFonts w:hint="eastAsia"/>
+        </w:rPr>
+        <w:t>。</w:t>
+      </w:r>
+      <w:r>
+        <w:rPr>
+          <w:rFonts w:hint="eastAsia"/>
+        </w:rPr>
+        <w:t>每个节点按u或v均分生成两个子节点</w:t>
+      </w:r>
+      <w:r>
+        <w:rPr>
+          <w:rFonts w:hint="eastAsia"/>
+        </w:rPr>
+        <w:t>，并求出子树两个包围</w:t>
+      </w:r>
+      <w:proofErr w:type="gramStart"/>
+      <w:r>
+        <w:rPr>
+          <w:rFonts w:hint="eastAsia"/>
+        </w:rPr>
+        <w:t>盒构成</w:t>
+      </w:r>
+      <w:proofErr w:type="gramEnd"/>
+      <w:r>
+        <w:rPr>
+          <w:rFonts w:hint="eastAsia"/>
+        </w:rPr>
+        <w:t>的总包围盒</w:t>
+      </w:r>
+      <w:r>
+        <w:rPr>
+          <w:rFonts w:hint="eastAsia"/>
+        </w:rPr>
+        <w:t>。</w:t>
+      </w:r>
+      <w:r>
+        <w:rPr>
+          <w:rFonts w:hint="eastAsia"/>
+        </w:rPr>
+        <w:t>事实上是先按u分还是先按v分是对性能有影响的。</w:t>
+      </w:r>
+      <w:r>
+        <w:rPr>
+          <w:rFonts w:hint="eastAsia"/>
+        </w:rPr>
+        <w:t>为了提高树的性能，应该让最终不与任何</w:t>
+      </w:r>
+      <w:proofErr w:type="gramStart"/>
+      <w:r>
+        <w:rPr>
+          <w:rFonts w:hint="eastAsia"/>
+        </w:rPr>
+        <w:t>包围盒交的</w:t>
+      </w:r>
+      <w:proofErr w:type="gramEnd"/>
+      <w:r>
+        <w:rPr>
+          <w:rFonts w:hint="eastAsia"/>
+        </w:rPr>
+        <w:t>光线/视线</w:t>
+      </w:r>
+      <w:proofErr w:type="gramStart"/>
+      <w:r>
+        <w:rPr>
+          <w:rFonts w:hint="eastAsia"/>
+        </w:rPr>
+        <w:t>尽早被</w:t>
+      </w:r>
+      <w:proofErr w:type="gramEnd"/>
+      <w:r>
+        <w:rPr>
+          <w:rFonts w:hint="eastAsia"/>
+        </w:rPr>
+        <w:t>判断为无解，那么</w:t>
+      </w:r>
+      <w:proofErr w:type="gramStart"/>
+      <w:r>
+        <w:rPr>
+          <w:rFonts w:hint="eastAsia"/>
+        </w:rPr>
+        <w:t>由子树</w:t>
+      </w:r>
+      <w:proofErr w:type="gramEnd"/>
+      <w:r>
+        <w:rPr>
+          <w:rFonts w:hint="eastAsia"/>
+        </w:rPr>
+        <w:t>两个包围</w:t>
+      </w:r>
+      <w:proofErr w:type="gramStart"/>
+      <w:r>
+        <w:rPr>
+          <w:rFonts w:hint="eastAsia"/>
+        </w:rPr>
+        <w:t>盒构成</w:t>
+      </w:r>
+      <w:proofErr w:type="gramEnd"/>
+      <w:r>
+        <w:rPr>
+          <w:rFonts w:hint="eastAsia"/>
+        </w:rPr>
+        <w:t>的总</w:t>
+      </w:r>
+      <w:r>
+        <w:rPr>
+          <w:rFonts w:hint="eastAsia"/>
+        </w:rPr>
+        <w:t>包围盒的体积应该尽量小。</w:t>
+      </w:r>
+      <w:r>
+        <w:rPr>
+          <w:rFonts w:hint="eastAsia"/>
+        </w:rPr>
+        <w:t>按这种思路，程序会</w:t>
+      </w:r>
+      <w:proofErr w:type="gramStart"/>
+      <w:r>
+        <w:rPr>
+          <w:rFonts w:hint="eastAsia"/>
+        </w:rPr>
+        <w:t>尝试按</w:t>
+      </w:r>
+      <w:proofErr w:type="gramEnd"/>
+      <w:r>
+        <w:rPr>
+          <w:rFonts w:hint="eastAsia"/>
+        </w:rPr>
+        <w:t>u分或按v分两种分法，选择总包围盒体积较小的一种作为最终切分方法。</w:t>
+      </w:r>
+      <w:r>
+        <w:rPr>
+          <w:rFonts w:hint="eastAsia"/>
+        </w:rPr>
+        <w:t>此项优化请参见</w:t>
+      </w:r>
+      <w:proofErr w:type="spellStart"/>
+      <w:r>
+        <w:rPr>
+          <w:rFonts w:hint="eastAsia"/>
+        </w:rPr>
+        <w:t>BoxTree</w:t>
+      </w:r>
+      <w:proofErr w:type="spellEnd"/>
+      <w:r>
+        <w:rPr>
+          <w:rFonts w:hint="eastAsia"/>
+        </w:rPr>
+        <w:t>类。</w:t>
       </w:r>
     </w:p>
     <w:p>
@@ -1118,73 +1647,214 @@
         <w:rPr>
           <w:rFonts w:hint="eastAsia"/>
         </w:rPr>
-        <w:t>求交时用于求初始解的由包围盒构成的树</w:t>
-      </w:r>
-      <w:r>
-        <w:rPr>
-          <w:rFonts w:hint="eastAsia"/>
-        </w:rPr>
-        <w:t>实现为二叉树的结构</w:t>
-      </w:r>
-      <w:r>
-        <w:rPr>
-          <w:rFonts w:hint="eastAsia"/>
-        </w:rPr>
-        <w:t>（实践证明二叉树效率比四叉树高）</w:t>
-      </w:r>
-      <w:r>
-        <w:rPr>
-          <w:rFonts w:hint="eastAsia"/>
-        </w:rPr>
-        <w:t>，每个节点按u或v均分生成两个子节点</w:t>
-      </w:r>
-      <w:r>
-        <w:rPr>
-          <w:rFonts w:hint="eastAsia"/>
-        </w:rPr>
-        <w:t>，并求出子树两个包围盒构成的总包围盒</w:t>
+        <w:t>为了找到与视线“交汇”，即与视线和平面的交点最近的100个的光子，程序中将每个平面上的光子组织成k-d树。若总共要投射n</w:t>
+      </w:r>
+      <w:proofErr w:type="gramStart"/>
+      <w:r>
+        <w:rPr>
+          <w:rFonts w:hint="eastAsia"/>
+        </w:rPr>
+        <w:t>个</w:t>
+      </w:r>
+      <w:proofErr w:type="gramEnd"/>
+      <w:r>
+        <w:rPr>
+          <w:rFonts w:hint="eastAsia"/>
+        </w:rPr>
+        <w:t>光子，可在</w:t>
+      </w:r>
+      <m:oMath>
+        <m:r>
+          <m:rPr>
+            <m:sty m:val="p"/>
+          </m:rPr>
+          <w:rPr>
+            <w:rFonts w:ascii="Cambria Math" w:hAnsi="Cambria Math"/>
+          </w:rPr>
+          <m:t xml:space="preserve">O(100 </m:t>
+        </m:r>
+        <m:sSup>
+          <m:sSupPr>
+            <m:ctrlPr>
+              <w:rPr>
+                <w:rFonts w:ascii="Cambria Math" w:hAnsi="Cambria Math"/>
+              </w:rPr>
+            </m:ctrlPr>
+          </m:sSupPr>
+          <m:e>
+            <m:r>
+              <w:rPr>
+                <w:rFonts w:ascii="Cambria Math" w:hAnsi="Cambria Math"/>
+              </w:rPr>
+              <m:t>n</m:t>
+            </m:r>
+          </m:e>
+          <m:sup>
+            <m:f>
+              <m:fPr>
+                <m:ctrlPr>
+                  <w:rPr>
+                    <w:rFonts w:ascii="Cambria Math" w:hAnsi="Cambria Math"/>
+                    <w:i/>
+                  </w:rPr>
+                </m:ctrlPr>
+              </m:fPr>
+              <m:num>
+                <m:r>
+                  <w:rPr>
+                    <w:rFonts w:ascii="Cambria Math" w:hAnsi="Cambria Math"/>
+                  </w:rPr>
+                  <m:t>2</m:t>
+                </m:r>
+              </m:num>
+              <m:den>
+                <m:r>
+                  <w:rPr>
+                    <w:rFonts w:ascii="Cambria Math" w:hAnsi="Cambria Math"/>
+                  </w:rPr>
+                  <m:t>3</m:t>
+                </m:r>
+              </m:den>
+            </m:f>
+          </m:sup>
+        </m:sSup>
+        <m:r>
+          <w:rPr>
+            <w:rFonts w:ascii="Cambria Math" w:hAnsi="Cambria Math"/>
+          </w:rPr>
+          <m:t>)</m:t>
+        </m:r>
+      </m:oMath>
+      <w:r>
+        <w:rPr>
+          <w:rFonts w:hint="eastAsia"/>
+        </w:rPr>
+        <w:t>的时间内查询最近的100个光子。</w:t>
+      </w:r>
+      <w:r>
+        <w:rPr>
+          <w:rFonts w:hint="eastAsia"/>
+        </w:rPr>
+        <w:t>请参见</w:t>
+      </w:r>
+      <w:proofErr w:type="spellStart"/>
+      <w:r>
+        <w:rPr>
+          <w:rFonts w:hint="eastAsia"/>
+        </w:rPr>
+        <w:t>K</w:t>
+      </w:r>
+      <w:r>
+        <w:rPr>
+          <w:rFonts w:hint="eastAsia"/>
+        </w:rPr>
+        <w:t>D</w:t>
+      </w:r>
+      <w:r>
+        <w:rPr>
+          <w:rFonts w:hint="eastAsia"/>
+        </w:rPr>
+        <w:t>Tree</w:t>
+      </w:r>
+      <w:proofErr w:type="spellEnd"/>
+      <w:r>
+        <w:rPr>
+          <w:rFonts w:hint="eastAsia"/>
+        </w:rPr>
+        <w:t>类。</w:t>
+      </w:r>
+    </w:p>
+    <w:p>
+      <w:pPr>
+        <w:pStyle w:val="a5"/>
+        <w:numPr>
+          <w:ilvl w:val="0"/>
+          <w:numId w:val="3"/>
+        </w:numPr>
+        <w:ind w:firstLineChars="0"/>
+      </w:pPr>
+      <w:r>
+        <w:rPr>
+          <w:rFonts w:hint="eastAsia"/>
+        </w:rPr>
+        <w:t>多线程。本程序通过</w:t>
+      </w:r>
+      <w:proofErr w:type="spellStart"/>
+      <w:r>
+        <w:rPr>
+          <w:rFonts w:hint="eastAsia"/>
+        </w:rPr>
+        <w:t>OpenMP</w:t>
+      </w:r>
+      <w:proofErr w:type="spellEnd"/>
+      <w:r>
+        <w:rPr>
+          <w:rFonts w:hint="eastAsia"/>
+        </w:rPr>
+        <w:t>实现多线程，使不同光子的追踪和不同视线的追踪均可以在各自线程中并行处理。具体实现见main.cpp的emit和collect函数。为了做到线程安全，各线程的随机数发生器也独立运行。实践中，每个CPU核心都能保持满负荷运行，证明各线程间不存在过度竞争。</w:t>
+      </w:r>
+    </w:p>
+    <w:p>
+      <w:pPr>
+        <w:pStyle w:val="3"/>
+      </w:pPr>
+      <w:r>
+        <w:rPr>
+          <w:rFonts w:hint="eastAsia"/>
+        </w:rPr>
+        <w:t>景深</w:t>
+      </w:r>
+    </w:p>
+    <w:p>
+      <w:pPr>
+        <w:rPr>
+          <w:rFonts w:hint="eastAsia"/>
+        </w:rPr>
+      </w:pPr>
+      <w:r>
+        <w:tab/>
+      </w:r>
+      <w:r>
+        <w:rPr>
+          <w:rFonts w:hint="eastAsia"/>
+        </w:rPr>
+        <w:t>为了渲染出景深效果，视线是通过凸透镜成像的方式投射的。</w:t>
+      </w:r>
+      <w:r>
+        <w:rPr>
+          <w:rFonts w:hint="eastAsia"/>
+        </w:rPr>
+        <w:t>即，对于每个像素，在凸透镜后有多种可能的出射路径。每个像素投射的250根视线均在这些可能路径中随机选择。</w:t>
+      </w:r>
+      <w:r>
+        <w:rPr>
+          <w:rFonts w:hint="eastAsia"/>
+        </w:rPr>
+        <w:t>通过调整焦距和光圈即可调整视场深度及景深对比度。</w:t>
+      </w:r>
+      <w:r>
+        <w:rPr>
+          <w:rFonts w:hint="eastAsia"/>
+        </w:rPr>
+        <w:t>具体代码见main.cpp:</w:t>
+      </w:r>
+      <w:r>
+        <w:t>84</w:t>
+      </w:r>
+      <w:r>
+        <w:rPr>
+          <w:rFonts w:hint="eastAsia"/>
+        </w:rPr>
+        <w:t>~</w:t>
+      </w:r>
+      <w:r>
+        <w:t>89</w:t>
       </w:r>
       <w:r>
         <w:rPr>
           <w:rFonts w:hint="eastAsia"/>
         </w:rPr>
         <w:t>。</w:t>
-      </w:r>
-      <w:r>
-        <w:rPr>
-          <w:rFonts w:hint="eastAsia"/>
-        </w:rPr>
-        <w:t>事实上是先按u分还是先按v分是对性能有影响的。</w:t>
-      </w:r>
-      <w:r>
-        <w:rPr>
-          <w:rFonts w:hint="eastAsia"/>
-        </w:rPr>
-        <w:t>为了提高树的性能，应该让最终不与任何包围盒交的光线/视线尽早被判断为无解，那么</w:t>
-      </w:r>
-      <w:r>
-        <w:rPr>
-          <w:rFonts w:hint="eastAsia"/>
-        </w:rPr>
-        <w:t>由子树两个包围盒构成的总</w:t>
-      </w:r>
-      <w:r>
-        <w:rPr>
-          <w:rFonts w:hint="eastAsia"/>
-        </w:rPr>
-        <w:t>包围盒的体积应该尽量小。</w:t>
-      </w:r>
-      <w:r>
-        <w:rPr>
-          <w:rFonts w:hint="eastAsia"/>
-        </w:rPr>
-        <w:t>按这种思路，程序会尝试按u分或按v分两种分法，选择总包围盒体积较小的一种作为最终切分方法。</w:t>
-      </w:r>
-      <w:r>
-        <w:rPr>
-          <w:rFonts w:hint="eastAsia"/>
-        </w:rPr>
-        <w:t>具体实现见BoxTree::buildTree函数。</w:t>
       </w:r>
       <w:bookmarkStart w:id="0" w:name="_GoBack"/>
       <w:bookmarkEnd w:id="0"/>
@@ -1197,8 +1867,48 @@
         <w:rPr>
           <w:rFonts w:hint="eastAsia"/>
         </w:rPr>
+        <w:t>反锯齿</w:t>
+      </w:r>
+    </w:p>
+    <w:p>
+      <w:r>
+        <w:tab/>
+      </w:r>
+      <w:r>
+        <w:rPr>
+          <w:rFonts w:hint="eastAsia"/>
+        </w:rPr>
+        <w:t>光子映射是一个耗时较长的算法，而一般的超采样抗锯齿需要成倍地消耗时间，故不可取。</w:t>
+      </w:r>
+      <w:r>
+        <w:rPr>
+          <w:rFonts w:hint="eastAsia"/>
+        </w:rPr>
+        <w:t>但本程序中，对于每个像素点本来就要发射250根视线。</w:t>
+      </w:r>
+      <w:r>
+        <w:rPr>
+          <w:rFonts w:hint="eastAsia"/>
+        </w:rPr>
+        <w:t>这250根视线并不一定需要沿该像素中点射出，令其在对应像素的范围内随机选取方向，有效地缓解了锯齿问题。具体实现见</w:t>
+      </w:r>
+      <w:r>
+        <w:rPr>
+          <w:rFonts w:hint="eastAsia"/>
+        </w:rPr>
+        <w:t>main.cpp:84~85。</w:t>
+      </w:r>
+    </w:p>
+    <w:p>
+      <w:pPr>
+        <w:pStyle w:val="2"/>
+      </w:pPr>
+      <w:r>
+        <w:rPr>
+          <w:rFonts w:hint="eastAsia"/>
+        </w:rPr>
         <w:lastRenderedPageBreak/>
-        <w:t>反锯齿</w:t>
+        <w:t>附</w:t>
       </w:r>
     </w:p>
     <w:p>
@@ -1209,48 +1919,16 @@
         <w:rPr>
           <w:rFonts w:hint="eastAsia"/>
         </w:rPr>
-        <w:t>光子映射是一个耗时较长的算法，而一般的超采样抗锯齿需要成倍地消耗时间，故不可取。</w:t>
-      </w:r>
-      <w:r>
-        <w:rPr>
-          <w:rFonts w:hint="eastAsia"/>
-        </w:rPr>
-        <w:t>但本程序中，对于每个像素点本来就要发射250根视线。</w:t>
-      </w:r>
-      <w:r>
-        <w:rPr>
-          <w:rFonts w:hint="eastAsia"/>
-        </w:rPr>
-        <w:t>这250根视线并不一定需要沿该像素中点射出，令其在对应像素的范围内随机选取方向，有效地缓解了锯齿问题。具体实现见</w:t>
-      </w:r>
-      <w:r>
-        <w:rPr>
-          <w:rFonts w:hint="eastAsia"/>
-        </w:rPr>
-        <w:t>main.cpp:84~85。</w:t>
-      </w:r>
-    </w:p>
-    <w:p>
-      <w:pPr>
-        <w:pStyle w:val="2"/>
-      </w:pPr>
-      <w:r>
-        <w:rPr>
-          <w:rFonts w:hint="eastAsia"/>
-        </w:rPr>
-        <w:t>附</w:t>
-      </w:r>
-    </w:p>
-    <w:p>
-      <w:r>
-        <w:tab/>
-      </w:r>
-      <w:r>
-        <w:rPr>
-          <w:rFonts w:hint="eastAsia"/>
-        </w:rPr>
-        <w:t>关于代码具体组成的说明，可参见位于doc/doxygen</w:t>
-      </w:r>
+        <w:t>关于代码具体组成的说明，可参见位于doc/</w:t>
+      </w:r>
+      <w:proofErr w:type="spellStart"/>
+      <w:r>
+        <w:rPr>
+          <w:rFonts w:hint="eastAsia"/>
+        </w:rPr>
+        <w:t>doxygen</w:t>
+      </w:r>
+      <w:proofErr w:type="spellEnd"/>
       <w:r>
         <w:t>/html/index.html</w:t>
       </w:r>
